--- a/mocks/PEM - Project List and sample Project related questions.docx
+++ b/mocks/PEM - Project List and sample Project related questions.docx
@@ -245,7 +245,6 @@
           <w:szCs w:val="24"/>
         </w:rPr>
       </w:pPr>
-      <w:bookmarkStart w:id="25" w:name="_GoBack"/>
       <w:r>
         <w:rPr>
           <w:rFonts w:ascii="Tomorrow" w:hAnsi="Tomorrow" w:eastAsia="Tomorrow" w:cs="Tomorrow"/>
@@ -661,7 +660,27 @@
           <w:szCs w:val="24"/>
           <w:rtl w:val="0"/>
         </w:rPr>
-        <w:t>Interactive filters</w:t>
+        <w:t>I</w:t>
+      </w:r>
+      <w:r>
+        <w:rPr>
+          <w:rFonts w:ascii="Tomorrow" w:hAnsi="Tomorrow" w:eastAsia="Tomorrow" w:cs="Tomorrow"/>
+          <w:i/>
+          <w:iCs/>
+          <w:sz w:val="24"/>
+          <w:szCs w:val="24"/>
+          <w:rtl w:val="0"/>
+        </w:rPr>
+        <w:t>nteractive filter</w:t>
+      </w:r>
+      <w:r>
+        <w:rPr>
+          <w:rFonts w:ascii="Tomorrow" w:hAnsi="Tomorrow" w:eastAsia="Tomorrow" w:cs="Tomorrow"/>
+          <w:sz w:val="24"/>
+          <w:szCs w:val="24"/>
+          <w:rtl w:val="0"/>
+        </w:rPr>
+        <w:t>s</w:t>
       </w:r>
     </w:p>
     <w:p>
@@ -961,7 +980,6 @@
         <w:t>Suggest possible improvements or additional features. For example, "Integration with predictive analytics to forecast future sales trends."</w:t>
       </w:r>
     </w:p>
-    <w:bookmarkEnd w:id="25"/>
     <w:p>
       <w:pPr>
         <w:rPr>
@@ -2538,9 +2556,20 @@
           <w:szCs w:val="24"/>
           <w:rtl w:val="0"/>
         </w:rPr>
-        <w:t>The dashboard highlights key insights, like top-performing regions and products, enabling better sales strategies.</w:t>
-      </w:r>
-    </w:p>
+        <w:t>The dashboard highlights key insights, like top-performing regions and products, ena</w:t>
+      </w:r>
+      <w:bookmarkStart w:id="25" w:name="_GoBack"/>
+      <w:r>
+        <w:rPr>
+          <w:rFonts w:ascii="Tomorrow" w:hAnsi="Tomorrow" w:eastAsia="Tomorrow" w:cs="Tomorrow"/>
+          <w:sz w:val="24"/>
+          <w:szCs w:val="24"/>
+          <w:rtl w:val="0"/>
+        </w:rPr>
+        <w:t>bling better sales strategies.</w:t>
+      </w:r>
+    </w:p>
+    <w:bookmarkEnd w:id="25"/>
     <w:p>
       <w:pPr>
         <w:spacing w:before="240" w:after="240"/>
@@ -19334,19 +19363,19 @@
   <w:docDefaults>
     <w:rPrDefault>
       <w:rPr>
-        <w:rFonts w:ascii="Times New Roman" w:hAnsi="Times New Roman" w:eastAsia="SimSun" w:cs="Times New Roman"/>
+        <w:rFonts w:ascii="Arial" w:hAnsi="Arial" w:eastAsia="Arial" w:cs="Arial"/>
       </w:rPr>
     </w:rPrDefault>
     <w:pPrDefault/>
   </w:docDefaults>
   <w:latentStyles w:count="260" w:defQFormat="0" w:defUnhideWhenUsed="1" w:defSemiHidden="1" w:defUIPriority="99" w:defLockedState="0">
     <w:lsdException w:qFormat="1" w:unhideWhenUsed="0" w:uiPriority="0" w:semiHidden="0" w:name="Normal"/>
-    <w:lsdException w:unhideWhenUsed="0" w:uiPriority="0" w:semiHidden="0" w:name="heading 1"/>
-    <w:lsdException w:unhideWhenUsed="0" w:uiPriority="0" w:semiHidden="0" w:name="heading 2"/>
-    <w:lsdException w:unhideWhenUsed="0" w:uiPriority="0" w:semiHidden="0" w:name="heading 3"/>
-    <w:lsdException w:unhideWhenUsed="0" w:uiPriority="0" w:semiHidden="0" w:name="heading 4"/>
-    <w:lsdException w:unhideWhenUsed="0" w:uiPriority="0" w:semiHidden="0" w:name="heading 5"/>
-    <w:lsdException w:unhideWhenUsed="0" w:uiPriority="0" w:semiHidden="0" w:name="heading 6"/>
+    <w:lsdException w:qFormat="1" w:unhideWhenUsed="0" w:uiPriority="0" w:semiHidden="0" w:name="heading 1"/>
+    <w:lsdException w:qFormat="1" w:unhideWhenUsed="0" w:uiPriority="0" w:semiHidden="0" w:name="heading 2"/>
+    <w:lsdException w:qFormat="1" w:unhideWhenUsed="0" w:uiPriority="0" w:semiHidden="0" w:name="heading 3"/>
+    <w:lsdException w:qFormat="1" w:unhideWhenUsed="0" w:uiPriority="0" w:semiHidden="0" w:name="heading 4"/>
+    <w:lsdException w:qFormat="1" w:unhideWhenUsed="0" w:uiPriority="0" w:semiHidden="0" w:name="heading 5"/>
+    <w:lsdException w:qFormat="1" w:unhideWhenUsed="0" w:uiPriority="0" w:semiHidden="0" w:name="heading 6"/>
     <w:lsdException w:qFormat="1" w:uiPriority="0" w:name="heading 7"/>
     <w:lsdException w:qFormat="1" w:uiPriority="0" w:name="heading 8"/>
     <w:lsdException w:qFormat="1" w:uiPriority="0" w:name="heading 9"/>
@@ -19402,10 +19431,10 @@
     <w:lsdException w:unhideWhenUsed="0" w:uiPriority="0" w:semiHidden="0" w:name="List Number 3"/>
     <w:lsdException w:unhideWhenUsed="0" w:uiPriority="0" w:semiHidden="0" w:name="List Number 4"/>
     <w:lsdException w:unhideWhenUsed="0" w:uiPriority="0" w:semiHidden="0" w:name="List Number 5"/>
-    <w:lsdException w:unhideWhenUsed="0" w:uiPriority="0" w:semiHidden="0" w:name="Title"/>
+    <w:lsdException w:qFormat="1" w:unhideWhenUsed="0" w:uiPriority="0" w:semiHidden="0" w:name="Title"/>
     <w:lsdException w:unhideWhenUsed="0" w:uiPriority="0" w:semiHidden="0" w:name="Closing"/>
     <w:lsdException w:unhideWhenUsed="0" w:uiPriority="0" w:semiHidden="0" w:name="Signature"/>
-    <w:lsdException w:unhideWhenUsed="0" w:uiPriority="0" w:name="Default Paragraph Font"/>
+    <w:lsdException w:qFormat="1" w:unhideWhenUsed="0" w:uiPriority="0" w:name="Default Paragraph Font"/>
     <w:lsdException w:unhideWhenUsed="0" w:uiPriority="0" w:semiHidden="0" w:name="Body Text"/>
     <w:lsdException w:unhideWhenUsed="0" w:uiPriority="0" w:semiHidden="0" w:name="Body Text Indent"/>
     <w:lsdException w:unhideWhenUsed="0" w:uiPriority="0" w:semiHidden="0" w:name="List Continue"/>
@@ -19414,7 +19443,7 @@
     <w:lsdException w:unhideWhenUsed="0" w:uiPriority="0" w:semiHidden="0" w:name="List Continue 4"/>
     <w:lsdException w:unhideWhenUsed="0" w:uiPriority="0" w:semiHidden="0" w:name="List Continue 5"/>
     <w:lsdException w:unhideWhenUsed="0" w:uiPriority="0" w:semiHidden="0" w:name="Message Header"/>
-    <w:lsdException w:unhideWhenUsed="0" w:uiPriority="0" w:semiHidden="0" w:name="Subtitle"/>
+    <w:lsdException w:qFormat="1" w:unhideWhenUsed="0" w:uiPriority="0" w:semiHidden="0" w:name="Subtitle"/>
     <w:lsdException w:unhideWhenUsed="0" w:uiPriority="0" w:semiHidden="0" w:name="Salutation"/>
     <w:lsdException w:unhideWhenUsed="0" w:uiPriority="0" w:semiHidden="0" w:name="Date"/>
     <w:lsdException w:unhideWhenUsed="0" w:uiPriority="0" w:semiHidden="0" w:name="Body Text First Indent"/>
@@ -19443,7 +19472,7 @@
     <w:lsdException w:unhideWhenUsed="0" w:uiPriority="0" w:semiHidden="0" w:name="HTML Sample"/>
     <w:lsdException w:unhideWhenUsed="0" w:uiPriority="0" w:semiHidden="0" w:name="HTML Typewriter"/>
     <w:lsdException w:unhideWhenUsed="0" w:uiPriority="0" w:semiHidden="0" w:name="HTML Variable"/>
-    <w:lsdException w:unhideWhenUsed="0" w:uiPriority="0" w:name="Normal Table"/>
+    <w:lsdException w:qFormat="1" w:unhideWhenUsed="0" w:uiPriority="0" w:name="Normal Table"/>
     <w:lsdException w:unhideWhenUsed="0" w:uiPriority="0" w:semiHidden="0" w:name="annotation subject"/>
     <w:lsdException w:unhideWhenUsed="0" w:uiPriority="0" w:semiHidden="0" w:name="Table Simple 1"/>
     <w:lsdException w:unhideWhenUsed="0" w:uiPriority="0" w:semiHidden="0" w:name="Table Simple 2"/>
@@ -19607,6 +19636,7 @@
     <w:name w:val="heading 1"/>
     <w:basedOn w:val="1"/>
     <w:next w:val="1"/>
+    <w:qFormat/>
     <w:uiPriority w:val="0"/>
     <w:pPr>
       <w:keepNext/>
@@ -19623,6 +19653,7 @@
     <w:name w:val="heading 2"/>
     <w:basedOn w:val="1"/>
     <w:next w:val="1"/>
+    <w:qFormat/>
     <w:uiPriority w:val="0"/>
     <w:pPr>
       <w:keepNext/>
@@ -19639,6 +19670,7 @@
     <w:name w:val="heading 3"/>
     <w:basedOn w:val="1"/>
     <w:next w:val="1"/>
+    <w:qFormat/>
     <w:uiPriority w:val="0"/>
     <w:pPr>
       <w:keepNext/>
@@ -19656,6 +19688,7 @@
     <w:name w:val="heading 4"/>
     <w:basedOn w:val="1"/>
     <w:next w:val="1"/>
+    <w:qFormat/>
     <w:uiPriority w:val="0"/>
     <w:pPr>
       <w:keepNext/>
@@ -19673,6 +19706,7 @@
     <w:name w:val="heading 5"/>
     <w:basedOn w:val="1"/>
     <w:next w:val="1"/>
+    <w:qFormat/>
     <w:uiPriority w:val="0"/>
     <w:pPr>
       <w:keepNext/>
@@ -19690,6 +19724,7 @@
     <w:name w:val="heading 6"/>
     <w:basedOn w:val="1"/>
     <w:next w:val="1"/>
+    <w:qFormat/>
     <w:uiPriority w:val="0"/>
     <w:pPr>
       <w:keepNext/>
@@ -19707,11 +19742,13 @@
   <w:style w:type="character" w:default="1" w:styleId="8">
     <w:name w:val="Default Paragraph Font"/>
     <w:semiHidden/>
+    <w:qFormat/>
     <w:uiPriority w:val="0"/>
   </w:style>
   <w:style w:type="table" w:default="1" w:styleId="9">
     <w:name w:val="Normal Table"/>
     <w:semiHidden/>
+    <w:qFormat/>
     <w:uiPriority w:val="0"/>
     <w:tblPr>
       <w:tblCellMar>
@@ -19726,6 +19763,7 @@
     <w:name w:val="Subtitle"/>
     <w:basedOn w:val="1"/>
     <w:next w:val="1"/>
+    <w:qFormat/>
     <w:uiPriority w:val="0"/>
     <w:pPr>
       <w:keepNext/>
@@ -19744,6 +19782,7 @@
     <w:name w:val="Title"/>
     <w:basedOn w:val="1"/>
     <w:next w:val="1"/>
+    <w:qFormat/>
     <w:uiPriority w:val="0"/>
     <w:pPr>
       <w:keepNext/>

--- a/mocks/PEM - Project List and sample Project related questions.docx
+++ b/mocks/PEM - Project List and sample Project related questions.docx
@@ -59,6 +59,8 @@
         </w:rPr>
         <w:t>DSDA</w:t>
       </w:r>
+      <w:bookmarkStart w:id="25" w:name="_GoBack"/>
+      <w:bookmarkEnd w:id="25"/>
     </w:p>
     <w:p>
       <w:pPr>
@@ -2556,20 +2558,9 @@
           <w:szCs w:val="24"/>
           <w:rtl w:val="0"/>
         </w:rPr>
-        <w:t>The dashboard highlights key insights, like top-performing regions and products, ena</w:t>
-      </w:r>
-      <w:bookmarkStart w:id="25" w:name="_GoBack"/>
-      <w:r>
-        <w:rPr>
-          <w:rFonts w:ascii="Tomorrow" w:hAnsi="Tomorrow" w:eastAsia="Tomorrow" w:cs="Tomorrow"/>
-          <w:sz w:val="24"/>
-          <w:szCs w:val="24"/>
-          <w:rtl w:val="0"/>
-        </w:rPr>
-        <w:t>bling better sales strategies.</w:t>
-      </w:r>
-    </w:p>
-    <w:bookmarkEnd w:id="25"/>
+        <w:t>The dashboard highlights key insights, like top-performing regions and products, enabling better sales strategies.</w:t>
+      </w:r>
+    </w:p>
     <w:p>
       <w:pPr>
         <w:spacing w:before="240" w:after="240"/>
